--- a/Tutos/java_teradata_notes.docx
+++ b/Tutos/java_teradata_notes.docx
@@ -50,6 +50,17 @@
     <w:p/>
     <w:p>
       <w:hyperlink r:id="rId8" w:history="1">
+        <w:r>
+          <w:rPr>
+            <w:rStyle w:val="Lienhypertexte"/>
+          </w:rPr>
+          <w:t>https://www.javaguides.net/2018/10/jdbc-crud-example-tutorial.html</w:t>
+        </w:r>
+      </w:hyperlink>
+    </w:p>
+    <w:p/>
+    <w:p>
+      <w:hyperlink r:id="rId9" w:history="1">
         <w:r>
           <w:rPr>
             <w:rStyle w:val="Lienhypertexte"/>
@@ -2312,6 +2323,7 @@
           <w:szCs w:val="23"/>
           <w:lang w:eastAsia="fr-FR"/>
         </w:rPr>
+        <w:lastRenderedPageBreak/>
         <w:t>if</w:t>
       </w:r>
       <w:r>
@@ -2495,7 +2507,6 @@
           <w:szCs w:val="23"/>
           <w:lang w:eastAsia="fr-FR"/>
         </w:rPr>
-        <w:lastRenderedPageBreak/>
         <w:t>try</w:t>
       </w:r>
       <w:proofErr w:type="spellEnd"/>
@@ -3151,7 +3162,7 @@
     <w:p/>
     <w:p/>
     <w:p>
-      <w:hyperlink r:id="rId9" w:history="1">
+      <w:hyperlink r:id="rId10" w:history="1">
         <w:r>
           <w:rPr>
             <w:rStyle w:val="Lienhypertexte"/>
@@ -3197,8 +3208,6 @@
           <w:lang w:eastAsia="fr-FR"/>
         </w:rPr>
       </w:pPr>
-      <w:bookmarkStart w:id="0" w:name="_GoBack"/>
-      <w:bookmarkEnd w:id="0"/>
       <w:r>
         <w:rPr>
           <w:rFonts w:ascii="Lucida Sans" w:eastAsia="Times New Roman" w:hAnsi="Lucida Sans" w:cs="Lucida Sans"/>
@@ -3230,9 +3239,9 @@
           <w:lang w:eastAsia="fr-FR"/>
         </w:rPr>
       </w:pPr>
-      <w:bookmarkStart w:id="1" w:name="chap02-apercu-exemple"/>
-      <w:bookmarkStart w:id="2" w:name="d0e244"/>
-      <w:bookmarkEnd w:id="1"/>
+      <w:bookmarkStart w:id="0" w:name="chap02-apercu-exemple"/>
+      <w:bookmarkStart w:id="1" w:name="d0e244"/>
+      <w:bookmarkEnd w:id="0"/>
       <w:r>
         <w:rPr>
           <w:rFonts w:ascii="Lucida Sans" w:eastAsia="Times New Roman" w:hAnsi="Lucida Sans" w:cs="Lucida Sans"/>
@@ -3961,6 +3970,7 @@
           <w:szCs w:val="20"/>
           <w:lang w:eastAsia="fr-FR"/>
         </w:rPr>
+        <w:lastRenderedPageBreak/>
         <w:t>localhost:</w:t>
       </w:r>
       <w:proofErr w:type="gramEnd"/>
@@ -4015,7 +4025,6 @@
           <w:szCs w:val="20"/>
           <w:lang w:eastAsia="fr-FR"/>
         </w:rPr>
-        <w:lastRenderedPageBreak/>
         <w:t>nom</w:t>
       </w:r>
       <w:proofErr w:type="gramEnd"/>
@@ -4148,8 +4157,8 @@
           <w:lang w:eastAsia="fr-FR"/>
         </w:rPr>
       </w:pPr>
-      <w:bookmarkStart w:id="3" w:name="d0e324"/>
-      <w:bookmarkEnd w:id="2"/>
+      <w:bookmarkStart w:id="2" w:name="d0e324"/>
+      <w:bookmarkEnd w:id="1"/>
       <w:r>
         <w:rPr>
           <w:rFonts w:ascii="Lucida Sans" w:eastAsia="Times New Roman" w:hAnsi="Lucida Sans" w:cs="Lucida Sans"/>
@@ -4707,8 +4716,8 @@
           <w:lang w:eastAsia="fr-FR"/>
         </w:rPr>
       </w:pPr>
-      <w:bookmarkStart w:id="4" w:name="d0e361"/>
-      <w:bookmarkEnd w:id="3"/>
+      <w:bookmarkStart w:id="3" w:name="d0e361"/>
+      <w:bookmarkEnd w:id="2"/>
       <w:r>
         <w:rPr>
           <w:rFonts w:ascii="Lucida Sans" w:eastAsia="Times New Roman" w:hAnsi="Lucida Sans" w:cs="Lucida Sans"/>
@@ -5798,6 +5807,7 @@
           <w:szCs w:val="18"/>
           <w:lang w:eastAsia="fr-FR"/>
         </w:rPr>
+        <w:lastRenderedPageBreak/>
         <w:t>Les champs des lignes sélectionnées sont maintenant disponibles sous forme d’objets Java, ce qui était bien notre objectif.</w:t>
       </w:r>
     </w:p>
@@ -5823,7 +5833,6 @@
           <w:szCs w:val="18"/>
           <w:lang w:eastAsia="fr-FR"/>
         </w:rPr>
-        <w:lastRenderedPageBreak/>
         <w:t>Nous reverrons toutes ces méthodes et cette procédure en détails dans les paragraphes suivants.</w:t>
       </w:r>
     </w:p>
@@ -5843,8 +5852,8 @@
           <w:lang w:eastAsia="fr-FR"/>
         </w:rPr>
       </w:pPr>
-      <w:bookmarkStart w:id="5" w:name="d0e420"/>
-      <w:bookmarkEnd w:id="4"/>
+      <w:bookmarkStart w:id="4" w:name="d0e420"/>
+      <w:bookmarkEnd w:id="3"/>
       <w:r>
         <w:rPr>
           <w:rFonts w:ascii="Lucida Sans" w:eastAsia="Times New Roman" w:hAnsi="Lucida Sans" w:cs="Lucida Sans"/>
@@ -5897,8 +5906,8 @@
           <w:lang w:eastAsia="fr-FR"/>
         </w:rPr>
       </w:pPr>
-      <w:bookmarkStart w:id="6" w:name="d0e425"/>
-      <w:bookmarkEnd w:id="5"/>
+      <w:bookmarkStart w:id="5" w:name="d0e425"/>
+      <w:bookmarkEnd w:id="4"/>
       <w:r>
         <w:rPr>
           <w:rFonts w:ascii="Lucida Sans" w:eastAsia="Times New Roman" w:hAnsi="Lucida Sans" w:cs="Lucida Sans"/>
@@ -9680,11 +9689,13 @@
         </w:rPr>
       </w:pPr>
     </w:p>
-    <w:bookmarkEnd w:id="6"/>
-    <w:p/>
-    <w:p/>
+    <w:p>
+      <w:bookmarkStart w:id="6" w:name="_GoBack"/>
+      <w:bookmarkEnd w:id="5"/>
+      <w:bookmarkEnd w:id="6"/>
+    </w:p>
     <w:sectPr>
-      <w:footerReference w:type="default" r:id="rId10"/>
+      <w:footerReference w:type="default" r:id="rId11"/>
       <w:pgSz w:w="11906" w:h="16838"/>
       <w:pgMar w:top="1417" w:right="1417" w:bottom="1417" w:left="1417" w:header="708" w:footer="708" w:gutter="0"/>
       <w:cols w:space="708"/>
@@ -9729,6 +9740,7 @@
         <w:docPartUnique/>
       </w:docPartObj>
     </w:sdtPr>
+    <w:sdtEndPr/>
     <w:sdtContent>
       <w:p>
         <w:pPr>
@@ -9759,25 +9771,51 @@
         <w:r>
           <w:t xml:space="preserve"> sur </w:t>
         </w:r>
-        <w:fldSimple w:instr=" NUMPAGES   \* MERGEFORMAT ">
-          <w:r>
-            <w:rPr>
-              <w:noProof/>
-            </w:rPr>
-            <w:t>4</w:t>
-          </w:r>
-        </w:fldSimple>
+        <w:r>
+          <w:fldChar w:fldCharType="begin"/>
+        </w:r>
+        <w:r>
+          <w:instrText xml:space="preserve"> NUMPAGES   \* MERGEFORMAT </w:instrText>
+        </w:r>
+        <w:r>
+          <w:fldChar w:fldCharType="separate"/>
+        </w:r>
+        <w:r>
+          <w:rPr>
+            <w:noProof/>
+          </w:rPr>
+          <w:t>4</w:t>
+        </w:r>
+        <w:r>
+          <w:rPr>
+            <w:noProof/>
+          </w:rPr>
+          <w:fldChar w:fldCharType="end"/>
+        </w:r>
         <w:r>
           <w:t xml:space="preserve"> de </w:t>
         </w:r>
-        <w:fldSimple w:instr=" FILENAME   \* MERGEFORMAT ">
-          <w:r>
-            <w:rPr>
-              <w:noProof/>
-            </w:rPr>
-            <w:t>java_teradata_notes.docx</w:t>
-          </w:r>
-        </w:fldSimple>
+        <w:r>
+          <w:fldChar w:fldCharType="begin"/>
+        </w:r>
+        <w:r>
+          <w:instrText xml:space="preserve"> FILENAME   \* MERGEFORMAT </w:instrText>
+        </w:r>
+        <w:r>
+          <w:fldChar w:fldCharType="separate"/>
+        </w:r>
+        <w:r>
+          <w:rPr>
+            <w:noProof/>
+          </w:rPr>
+          <w:t>java_teradata_notes.docx</w:t>
+        </w:r>
+        <w:r>
+          <w:rPr>
+            <w:noProof/>
+          </w:rPr>
+          <w:fldChar w:fldCharType="end"/>
+        </w:r>
       </w:p>
     </w:sdtContent>
   </w:sdt>
@@ -11293,8 +11331,8 @@
       <w:szCs w:val="20"/>
     </w:rPr>
   </w:style>
-  <w:style w:type="paragraph" w:customStyle="1" w:styleId="title">
-    <w:name w:val="title"/>
+  <w:style w:type="paragraph" w:customStyle="1" w:styleId="Titre1">
+    <w:name w:val="Titre1"/>
     <w:basedOn w:val="Normal"/>
     <w:rsid w:val="00CE380A"/>
     <w:pPr>
